--- a/Getting the Most out of your NI Linux Real Time - Tutorial 2018.docx
+++ b/Getting the Most out of your NI Linux Real Time - Tutorial 2018.docx
@@ -187,7 +187,7 @@
           </mc:Choice>
           <mc:Fallback>
             <w:pict>
-              <v:group w14:anchorId="26E954E2" id="Group 3" o:spid="_x0000_s1026" style="position:absolute;margin-left:166.9pt;margin-top:.75pt;width:121.7pt;height:134pt;z-index:251666432" coordsize="15457,17017" o:gfxdata="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">
+              <v:group w14:anchorId="462DDEC4" id="Group 3" o:spid="_x0000_s1026" style="position:absolute;margin-left:166.9pt;margin-top:.75pt;width:121.7pt;height:134pt;z-index:251666432" coordsize="15457,17017" o:gfxdata="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">
                 <v:shapetype id="_x0000_t75" coordsize="21600,21600" o:spt="75" o:preferrelative="t" path="m@4@5l@4@11@9@11@9@5xe" filled="f" stroked="f">
                   <v:stroke joinstyle="miter"/>
                   <v:formulas>
@@ -3562,16 +3562,7 @@
           <w:sz w:val="24"/>
           <w:szCs w:val="24"/>
         </w:rPr>
-        <w:t xml:space="preserve"> packa</w:t>
-      </w:r>
-      <w:bookmarkStart w:id="6" w:name="_GoBack"/>
-      <w:bookmarkEnd w:id="6"/>
-      <w:r>
-        <w:rPr>
-          <w:sz w:val="24"/>
-          <w:szCs w:val="24"/>
-        </w:rPr>
-        <w:t>ge manager.</w:t>
+        <w:t xml:space="preserve"> package manager.</w:t>
       </w:r>
     </w:p>
     <w:p>
@@ -4547,6 +4538,107 @@
     </w:p>
     <w:p>
       <w:pPr>
+        <w:rPr>
+          <w:sz w:val="24"/>
+          <w:szCs w:val="24"/>
+        </w:rPr>
+      </w:pPr>
+      <w:r>
+        <w:rPr>
+          <w:sz w:val="24"/>
+          <w:szCs w:val="24"/>
+        </w:rPr>
+        <w:lastRenderedPageBreak/>
+        <w:t xml:space="preserve">To allow upload of content (pictures on blog, etc.) from a </w:t>
+      </w:r>
+      <w:r>
+        <w:rPr>
+          <w:sz w:val="24"/>
+          <w:szCs w:val="24"/>
+        </w:rPr>
+        <w:t>browser</w:t>
+      </w:r>
+      <w:r>
+        <w:rPr>
+          <w:sz w:val="24"/>
+          <w:szCs w:val="24"/>
+        </w:rPr>
+        <w:t xml:space="preserve">, you </w:t>
+      </w:r>
+      <w:r>
+        <w:rPr>
+          <w:sz w:val="24"/>
+          <w:szCs w:val="24"/>
+        </w:rPr>
+        <w:t>will</w:t>
+      </w:r>
+      <w:r>
+        <w:rPr>
+          <w:sz w:val="24"/>
+          <w:szCs w:val="24"/>
+        </w:rPr>
+        <w:t xml:space="preserve"> have to modify the permissions on the </w:t>
+      </w:r>
+      <w:r>
+        <w:rPr>
+          <w:rFonts w:ascii="Courier New" w:hAnsi="Courier New" w:cs="Courier New"/>
+          <w:sz w:val="24"/>
+          <w:szCs w:val="24"/>
+        </w:rPr>
+        <w:t>/home/admin/</w:t>
+      </w:r>
+      <w:proofErr w:type="spellStart"/>
+      <w:r>
+        <w:rPr>
+          <w:rFonts w:ascii="Courier New" w:hAnsi="Courier New" w:cs="Courier New"/>
+          <w:sz w:val="24"/>
+          <w:szCs w:val="24"/>
+        </w:rPr>
+        <w:t>wordpress</w:t>
+      </w:r>
+      <w:proofErr w:type="spellEnd"/>
+      <w:r>
+        <w:rPr>
+          <w:rFonts w:ascii="Courier New" w:hAnsi="Courier New" w:cs="Courier New"/>
+          <w:sz w:val="24"/>
+          <w:szCs w:val="24"/>
+        </w:rPr>
+        <w:t>/wp-content/</w:t>
+      </w:r>
+      <w:r>
+        <w:rPr>
+          <w:sz w:val="24"/>
+          <w:szCs w:val="24"/>
+        </w:rPr>
+        <w:t xml:space="preserve"> folder to allow the web server process write access</w:t>
+      </w:r>
+      <w:r>
+        <w:rPr>
+          <w:sz w:val="24"/>
+          <w:szCs w:val="24"/>
+        </w:rPr>
+        <w:t xml:space="preserve"> using </w:t>
+      </w:r>
+      <w:proofErr w:type="spellStart"/>
+      <w:r>
+        <w:rPr>
+          <w:rFonts w:ascii="Courier New" w:hAnsi="Courier New" w:cs="Courier New"/>
+          <w:sz w:val="24"/>
+          <w:szCs w:val="24"/>
+        </w:rPr>
+        <w:t>chown</w:t>
+      </w:r>
+      <w:proofErr w:type="spellEnd"/>
+      <w:r>
+        <w:rPr>
+          <w:sz w:val="24"/>
+          <w:szCs w:val="24"/>
+        </w:rPr>
+        <w:t>.</w:t>
+      </w:r>
+    </w:p>
+    <w:p>
+      <w:pPr>
         <w:pStyle w:val="ListParagraph"/>
         <w:numPr>
           <w:ilvl w:val="0"/>
@@ -4565,7 +4657,6 @@
           <w:sz w:val="24"/>
           <w:szCs w:val="24"/>
         </w:rPr>
-        <w:lastRenderedPageBreak/>
         <w:t>Manua</w:t>
       </w:r>
       <w:proofErr w:type="spellEnd"/>
@@ -5018,6 +5109,8 @@
         </w:rPr>
         <w:t>.</w:t>
       </w:r>
+      <w:bookmarkStart w:id="6" w:name="_GoBack"/>
+      <w:bookmarkEnd w:id="6"/>
     </w:p>
     <w:p>
       <w:pPr>
@@ -5465,6 +5558,7 @@
           <w:sz w:val="24"/>
           <w:szCs w:val="24"/>
         </w:rPr>
+        <w:lastRenderedPageBreak/>
         <w:t xml:space="preserve">This will allow </w:t>
       </w:r>
       <w:r>
@@ -5494,7 +5588,6 @@
           <w:sz w:val="24"/>
           <w:szCs w:val="24"/>
         </w:rPr>
-        <w:lastRenderedPageBreak/>
         <w:t>How to Create and Install an Apache Self-Signed Certificate</w:t>
       </w:r>
       <w:r>
@@ -19400,7 +19493,7 @@
 </file>
 
 <file path=customXml/itemProps1.xml><?xml version="1.0" encoding="utf-8"?>
-<ds:datastoreItem xmlns:ds="http://schemas.openxmlformats.org/officeDocument/2006/customXml" ds:itemID="{359052C2-C3FE-4072-AD4C-0CBE7CD161F3}">
+<ds:datastoreItem xmlns:ds="http://schemas.openxmlformats.org/officeDocument/2006/customXml" ds:itemID="{CD7EE5C0-4DE9-4752-8840-4653ECBC0F13}">
   <ds:schemaRefs>
     <ds:schemaRef ds:uri="http://schemas.openxmlformats.org/officeDocument/2006/bibliography"/>
   </ds:schemaRefs>

--- a/Getting the Most out of your NI Linux Real Time - Tutorial 2018.docx
+++ b/Getting the Most out of your NI Linux Real Time - Tutorial 2018.docx
@@ -4650,23 +4650,13 @@
           <w:szCs w:val="24"/>
         </w:rPr>
       </w:pPr>
-      <w:proofErr w:type="spellStart"/>
       <w:r>
         <w:rPr>
           <w:b/>
           <w:sz w:val="24"/>
           <w:szCs w:val="24"/>
         </w:rPr>
-        <w:t>Manua</w:t>
-      </w:r>
-      <w:proofErr w:type="spellEnd"/>
-      <w:r>
-        <w:rPr>
-          <w:b/>
-          <w:sz w:val="24"/>
-          <w:szCs w:val="24"/>
-        </w:rPr>
-        <w:t xml:space="preserve">lly </w:t>
+        <w:t xml:space="preserve">Manually </w:t>
       </w:r>
       <w:r>
         <w:rPr>
@@ -5109,8 +5099,6 @@
         </w:rPr>
         <w:t>.</w:t>
       </w:r>
-      <w:bookmarkStart w:id="6" w:name="_GoBack"/>
-      <w:bookmarkEnd w:id="6"/>
     </w:p>
     <w:p>
       <w:pPr>
@@ -5597,12 +5585,529 @@
         </w:rPr>
         <w:br/>
       </w:r>
-      <w:r>
-        <w:rPr>
-          <w:sz w:val="24"/>
-          <w:szCs w:val="24"/>
-        </w:rPr>
-        <w:t>https://www.sslshopper.com/article-how-to-create-and-install-an-apache-self-signed-certificate.html</w:t>
+      <w:hyperlink r:id="rId24" w:history="1">
+        <w:r>
+          <w:rPr>
+            <w:rStyle w:val="Hyperlink"/>
+            <w:sz w:val="24"/>
+            <w:szCs w:val="24"/>
+          </w:rPr>
+          <w:t>https://www.sslshopper.com/article-how-to-create-and-install-an-apache-self-signed-certificate.html</w:t>
+        </w:r>
+      </w:hyperlink>
+    </w:p>
+    <w:p>
+      <w:pPr>
+        <w:rPr>
+          <w:sz w:val="24"/>
+          <w:szCs w:val="24"/>
+        </w:rPr>
+      </w:pPr>
+      <w:r>
+        <w:rPr>
+          <w:sz w:val="24"/>
+          <w:szCs w:val="24"/>
+        </w:rPr>
+        <w:t xml:space="preserve">Run the OpenSSL command in a new directory in the </w:t>
+      </w:r>
+      <w:r>
+        <w:rPr>
+          <w:rFonts w:ascii="Courier New" w:hAnsi="Courier New" w:cs="Courier New"/>
+          <w:sz w:val="24"/>
+          <w:szCs w:val="24"/>
+        </w:rPr>
+        <w:t>apache2</w:t>
+      </w:r>
+      <w:r>
+        <w:rPr>
+          <w:sz w:val="24"/>
+          <w:szCs w:val="24"/>
+        </w:rPr>
+        <w:t xml:space="preserve"> folder called </w:t>
+      </w:r>
+      <w:proofErr w:type="spellStart"/>
+      <w:r>
+        <w:rPr>
+          <w:rFonts w:ascii="Courier New" w:hAnsi="Courier New" w:cs="Courier New"/>
+          <w:sz w:val="24"/>
+          <w:szCs w:val="24"/>
+        </w:rPr>
+        <w:t>ssl</w:t>
+      </w:r>
+      <w:proofErr w:type="spellEnd"/>
+      <w:r>
+        <w:rPr>
+          <w:sz w:val="24"/>
+          <w:szCs w:val="24"/>
+        </w:rPr>
+        <w:t>.</w:t>
+      </w:r>
+    </w:p>
+    <w:p>
+      <w:pPr>
+        <w:rPr>
+          <w:rFonts w:ascii="Courier New" w:hAnsi="Courier New" w:cs="Courier New"/>
+          <w:sz w:val="24"/>
+          <w:szCs w:val="24"/>
+        </w:rPr>
+      </w:pPr>
+      <w:proofErr w:type="spellStart"/>
+      <w:r>
+        <w:rPr>
+          <w:rFonts w:ascii="Courier New" w:hAnsi="Courier New" w:cs="Courier New"/>
+          <w:sz w:val="24"/>
+          <w:szCs w:val="24"/>
+        </w:rPr>
+        <w:t>mkdir</w:t>
+      </w:r>
+      <w:proofErr w:type="spellEnd"/>
+      <w:r>
+        <w:rPr>
+          <w:rFonts w:ascii="Courier New" w:hAnsi="Courier New" w:cs="Courier New"/>
+          <w:sz w:val="24"/>
+          <w:szCs w:val="24"/>
+        </w:rPr>
+        <w:t xml:space="preserve"> /</w:t>
+      </w:r>
+      <w:proofErr w:type="spellStart"/>
+      <w:r>
+        <w:rPr>
+          <w:rFonts w:ascii="Courier New" w:hAnsi="Courier New" w:cs="Courier New"/>
+          <w:sz w:val="24"/>
+          <w:szCs w:val="24"/>
+        </w:rPr>
+        <w:t>usr</w:t>
+      </w:r>
+      <w:proofErr w:type="spellEnd"/>
+      <w:r>
+        <w:rPr>
+          <w:rFonts w:ascii="Courier New" w:hAnsi="Courier New" w:cs="Courier New"/>
+          <w:sz w:val="24"/>
+          <w:szCs w:val="24"/>
+        </w:rPr>
+        <w:t>/local/apache2/</w:t>
+      </w:r>
+      <w:proofErr w:type="spellStart"/>
+      <w:r>
+        <w:rPr>
+          <w:rFonts w:ascii="Courier New" w:hAnsi="Courier New" w:cs="Courier New"/>
+          <w:sz w:val="24"/>
+          <w:szCs w:val="24"/>
+        </w:rPr>
+        <w:t>ss</w:t>
+      </w:r>
+      <w:r>
+        <w:rPr>
+          <w:rFonts w:ascii="Courier New" w:hAnsi="Courier New" w:cs="Courier New"/>
+          <w:sz w:val="24"/>
+          <w:szCs w:val="24"/>
+        </w:rPr>
+        <w:t>l</w:t>
+      </w:r>
+      <w:proofErr w:type="spellEnd"/>
+      <w:r>
+        <w:rPr>
+          <w:rFonts w:ascii="Courier New" w:hAnsi="Courier New" w:cs="Courier New"/>
+          <w:sz w:val="24"/>
+          <w:szCs w:val="24"/>
+        </w:rPr>
+        <w:br/>
+      </w:r>
+      <w:r>
+        <w:rPr>
+          <w:rFonts w:ascii="Courier New" w:hAnsi="Courier New" w:cs="Courier New"/>
+          <w:sz w:val="24"/>
+          <w:szCs w:val="24"/>
+        </w:rPr>
+        <w:t>cd /</w:t>
+      </w:r>
+      <w:proofErr w:type="spellStart"/>
+      <w:r>
+        <w:rPr>
+          <w:rFonts w:ascii="Courier New" w:hAnsi="Courier New" w:cs="Courier New"/>
+          <w:sz w:val="24"/>
+          <w:szCs w:val="24"/>
+        </w:rPr>
+        <w:t>usr</w:t>
+      </w:r>
+      <w:proofErr w:type="spellEnd"/>
+      <w:r>
+        <w:rPr>
+          <w:rFonts w:ascii="Courier New" w:hAnsi="Courier New" w:cs="Courier New"/>
+          <w:sz w:val="24"/>
+          <w:szCs w:val="24"/>
+        </w:rPr>
+        <w:t>/local/apache2/</w:t>
+      </w:r>
+      <w:proofErr w:type="spellStart"/>
+      <w:r>
+        <w:rPr>
+          <w:rFonts w:ascii="Courier New" w:hAnsi="Courier New" w:cs="Courier New"/>
+          <w:sz w:val="24"/>
+          <w:szCs w:val="24"/>
+        </w:rPr>
+        <w:t>ssl</w:t>
+      </w:r>
+      <w:proofErr w:type="spellEnd"/>
+      <w:r>
+        <w:rPr>
+          <w:rFonts w:ascii="Courier New" w:hAnsi="Courier New" w:cs="Courier New"/>
+          <w:sz w:val="24"/>
+          <w:szCs w:val="24"/>
+        </w:rPr>
+        <w:br/>
+      </w:r>
+      <w:proofErr w:type="spellStart"/>
+      <w:r>
+        <w:rPr>
+          <w:rFonts w:ascii="Courier New" w:hAnsi="Courier New" w:cs="Courier New"/>
+          <w:sz w:val="24"/>
+          <w:szCs w:val="24"/>
+        </w:rPr>
+        <w:t>openssl</w:t>
+      </w:r>
+      <w:proofErr w:type="spellEnd"/>
+      <w:r>
+        <w:rPr>
+          <w:rFonts w:ascii="Courier New" w:hAnsi="Courier New" w:cs="Courier New"/>
+          <w:sz w:val="24"/>
+          <w:szCs w:val="24"/>
+        </w:rPr>
+        <w:t xml:space="preserve"> req -x509 -nodes -days 365 -</w:t>
+      </w:r>
+      <w:proofErr w:type="spellStart"/>
+      <w:r>
+        <w:rPr>
+          <w:rFonts w:ascii="Courier New" w:hAnsi="Courier New" w:cs="Courier New"/>
+          <w:sz w:val="24"/>
+          <w:szCs w:val="24"/>
+        </w:rPr>
+        <w:t>newkey</w:t>
+      </w:r>
+      <w:proofErr w:type="spellEnd"/>
+      <w:r>
+        <w:rPr>
+          <w:rFonts w:ascii="Courier New" w:hAnsi="Courier New" w:cs="Courier New"/>
+          <w:sz w:val="24"/>
+          <w:szCs w:val="24"/>
+        </w:rPr>
+        <w:t xml:space="preserve"> rsa:2048 -</w:t>
+      </w:r>
+      <w:proofErr w:type="spellStart"/>
+      <w:r>
+        <w:rPr>
+          <w:rFonts w:ascii="Courier New" w:hAnsi="Courier New" w:cs="Courier New"/>
+          <w:sz w:val="24"/>
+          <w:szCs w:val="24"/>
+        </w:rPr>
+        <w:t>keyout</w:t>
+      </w:r>
+      <w:proofErr w:type="spellEnd"/>
+      <w:r>
+        <w:rPr>
+          <w:rFonts w:ascii="Courier New" w:hAnsi="Courier New" w:cs="Courier New"/>
+          <w:sz w:val="24"/>
+          <w:szCs w:val="24"/>
+        </w:rPr>
+        <w:t xml:space="preserve"> </w:t>
+      </w:r>
+      <w:proofErr w:type="spellStart"/>
+      <w:r>
+        <w:rPr>
+          <w:rFonts w:ascii="Courier New" w:hAnsi="Courier New" w:cs="Courier New"/>
+          <w:sz w:val="24"/>
+          <w:szCs w:val="24"/>
+        </w:rPr>
+        <w:t>crio_ssl.key</w:t>
+      </w:r>
+      <w:proofErr w:type="spellEnd"/>
+      <w:r>
+        <w:rPr>
+          <w:rFonts w:ascii="Courier New" w:hAnsi="Courier New" w:cs="Courier New"/>
+          <w:sz w:val="24"/>
+          <w:szCs w:val="24"/>
+        </w:rPr>
+        <w:t xml:space="preserve"> -out crio_ssl.crt</w:t>
+      </w:r>
+    </w:p>
+    <w:p>
+      <w:pPr>
+        <w:rPr>
+          <w:sz w:val="24"/>
+          <w:szCs w:val="24"/>
+        </w:rPr>
+      </w:pPr>
+      <w:r>
+        <w:rPr>
+          <w:sz w:val="24"/>
+          <w:szCs w:val="24"/>
+        </w:rPr>
+        <w:t xml:space="preserve">Uncomment the following modules in </w:t>
+      </w:r>
+      <w:proofErr w:type="spellStart"/>
+      <w:r>
+        <w:rPr>
+          <w:rFonts w:ascii="Courier New" w:hAnsi="Courier New" w:cs="Courier New"/>
+          <w:sz w:val="24"/>
+          <w:szCs w:val="24"/>
+        </w:rPr>
+        <w:t>httpd.conf</w:t>
+      </w:r>
+      <w:proofErr w:type="spellEnd"/>
+      <w:r>
+        <w:rPr>
+          <w:sz w:val="24"/>
+          <w:szCs w:val="24"/>
+        </w:rPr>
+        <w:t>:</w:t>
+      </w:r>
+    </w:p>
+    <w:p>
+      <w:pPr>
+        <w:rPr>
+          <w:rFonts w:ascii="Courier New" w:hAnsi="Courier New" w:cs="Courier New"/>
+          <w:sz w:val="24"/>
+          <w:szCs w:val="24"/>
+        </w:rPr>
+      </w:pPr>
+      <w:proofErr w:type="spellStart"/>
+      <w:r>
+        <w:rPr>
+          <w:rFonts w:ascii="Courier New" w:hAnsi="Courier New" w:cs="Courier New"/>
+          <w:sz w:val="24"/>
+          <w:szCs w:val="24"/>
+        </w:rPr>
+        <w:t>LoadModule</w:t>
+      </w:r>
+      <w:proofErr w:type="spellEnd"/>
+      <w:r>
+        <w:rPr>
+          <w:rFonts w:ascii="Courier New" w:hAnsi="Courier New" w:cs="Courier New"/>
+          <w:sz w:val="24"/>
+          <w:szCs w:val="24"/>
+        </w:rPr>
+        <w:t xml:space="preserve"> </w:t>
+      </w:r>
+      <w:proofErr w:type="spellStart"/>
+      <w:r>
+        <w:rPr>
+          <w:rFonts w:ascii="Courier New" w:hAnsi="Courier New" w:cs="Courier New"/>
+          <w:sz w:val="24"/>
+          <w:szCs w:val="24"/>
+        </w:rPr>
+        <w:t>socache_shmcb_module</w:t>
+      </w:r>
+      <w:proofErr w:type="spellEnd"/>
+      <w:r>
+        <w:rPr>
+          <w:rFonts w:ascii="Courier New" w:hAnsi="Courier New" w:cs="Courier New"/>
+          <w:sz w:val="24"/>
+          <w:szCs w:val="24"/>
+        </w:rPr>
+        <w:t xml:space="preserve"> modules/mod_socache_shmcb.so</w:t>
+      </w:r>
+      <w:r>
+        <w:rPr>
+          <w:rFonts w:ascii="Courier New" w:hAnsi="Courier New" w:cs="Courier New"/>
+          <w:sz w:val="24"/>
+          <w:szCs w:val="24"/>
+        </w:rPr>
+        <w:br/>
+      </w:r>
+      <w:proofErr w:type="spellStart"/>
+      <w:r>
+        <w:rPr>
+          <w:rFonts w:ascii="Courier New" w:hAnsi="Courier New" w:cs="Courier New"/>
+          <w:sz w:val="24"/>
+          <w:szCs w:val="24"/>
+        </w:rPr>
+        <w:t>LoadModule</w:t>
+      </w:r>
+      <w:proofErr w:type="spellEnd"/>
+      <w:r>
+        <w:rPr>
+          <w:rFonts w:ascii="Courier New" w:hAnsi="Courier New" w:cs="Courier New"/>
+          <w:sz w:val="24"/>
+          <w:szCs w:val="24"/>
+        </w:rPr>
+        <w:t xml:space="preserve"> </w:t>
+      </w:r>
+      <w:proofErr w:type="spellStart"/>
+      <w:r>
+        <w:rPr>
+          <w:rFonts w:ascii="Courier New" w:hAnsi="Courier New" w:cs="Courier New"/>
+          <w:sz w:val="24"/>
+          <w:szCs w:val="24"/>
+        </w:rPr>
+        <w:t>socache_memcache_module</w:t>
+      </w:r>
+      <w:proofErr w:type="spellEnd"/>
+      <w:r>
+        <w:rPr>
+          <w:rFonts w:ascii="Courier New" w:hAnsi="Courier New" w:cs="Courier New"/>
+          <w:sz w:val="24"/>
+          <w:szCs w:val="24"/>
+        </w:rPr>
+        <w:t xml:space="preserve"> modules/mod_socache_memcache.so</w:t>
+      </w:r>
+      <w:r>
+        <w:rPr>
+          <w:rFonts w:ascii="Courier New" w:hAnsi="Courier New" w:cs="Courier New"/>
+          <w:sz w:val="24"/>
+          <w:szCs w:val="24"/>
+        </w:rPr>
+        <w:br/>
+      </w:r>
+      <w:proofErr w:type="spellStart"/>
+      <w:r>
+        <w:rPr>
+          <w:rFonts w:ascii="Courier New" w:hAnsi="Courier New" w:cs="Courier New"/>
+          <w:sz w:val="24"/>
+          <w:szCs w:val="24"/>
+        </w:rPr>
+        <w:t>LoadModule</w:t>
+      </w:r>
+      <w:proofErr w:type="spellEnd"/>
+      <w:r>
+        <w:rPr>
+          <w:rFonts w:ascii="Courier New" w:hAnsi="Courier New" w:cs="Courier New"/>
+          <w:sz w:val="24"/>
+          <w:szCs w:val="24"/>
+        </w:rPr>
+        <w:t xml:space="preserve"> </w:t>
+      </w:r>
+      <w:proofErr w:type="spellStart"/>
+      <w:r>
+        <w:rPr>
+          <w:rFonts w:ascii="Courier New" w:hAnsi="Courier New" w:cs="Courier New"/>
+          <w:sz w:val="24"/>
+          <w:szCs w:val="24"/>
+        </w:rPr>
+        <w:t>ssl_module</w:t>
+      </w:r>
+      <w:proofErr w:type="spellEnd"/>
+      <w:r>
+        <w:rPr>
+          <w:rFonts w:ascii="Courier New" w:hAnsi="Courier New" w:cs="Courier New"/>
+          <w:sz w:val="24"/>
+          <w:szCs w:val="24"/>
+        </w:rPr>
+        <w:t xml:space="preserve"> modules/mod_ssl.so</w:t>
+      </w:r>
+    </w:p>
+    <w:p>
+      <w:pPr>
+        <w:rPr>
+          <w:sz w:val="24"/>
+          <w:szCs w:val="24"/>
+        </w:rPr>
+      </w:pPr>
+      <w:r>
+        <w:rPr>
+          <w:sz w:val="24"/>
+          <w:szCs w:val="24"/>
+        </w:rPr>
+        <w:t xml:space="preserve">Edit </w:t>
+      </w:r>
+      <w:proofErr w:type="spellStart"/>
+      <w:r>
+        <w:rPr>
+          <w:rFonts w:ascii="Courier New" w:hAnsi="Courier New" w:cs="Courier New"/>
+          <w:sz w:val="24"/>
+          <w:szCs w:val="24"/>
+        </w:rPr>
+        <w:t>httpd-ssl.conf</w:t>
+      </w:r>
+      <w:proofErr w:type="spellEnd"/>
+      <w:r>
+        <w:rPr>
+          <w:sz w:val="24"/>
+          <w:szCs w:val="24"/>
+        </w:rPr>
+        <w:t xml:space="preserve"> to reflect the paths of the </w:t>
+      </w:r>
+      <w:r>
+        <w:rPr>
+          <w:rFonts w:ascii="Courier New" w:hAnsi="Courier New" w:cs="Courier New"/>
+          <w:sz w:val="24"/>
+          <w:szCs w:val="24"/>
+        </w:rPr>
+        <w:t>.</w:t>
+      </w:r>
+      <w:proofErr w:type="spellStart"/>
+      <w:r>
+        <w:rPr>
+          <w:rFonts w:ascii="Courier New" w:hAnsi="Courier New" w:cs="Courier New"/>
+          <w:sz w:val="24"/>
+          <w:szCs w:val="24"/>
+        </w:rPr>
+        <w:t>crt</w:t>
+      </w:r>
+      <w:proofErr w:type="spellEnd"/>
+      <w:r>
+        <w:rPr>
+          <w:sz w:val="24"/>
+          <w:szCs w:val="24"/>
+        </w:rPr>
+        <w:t xml:space="preserve"> and </w:t>
+      </w:r>
+      <w:r>
+        <w:rPr>
+          <w:rFonts w:ascii="Courier New" w:hAnsi="Courier New" w:cs="Courier New"/>
+          <w:sz w:val="24"/>
+          <w:szCs w:val="24"/>
+        </w:rPr>
+        <w:t>.key</w:t>
+      </w:r>
+      <w:r>
+        <w:rPr>
+          <w:sz w:val="24"/>
+          <w:szCs w:val="24"/>
+        </w:rPr>
+        <w:t xml:space="preserve"> files. This config file can be found at </w:t>
+      </w:r>
+      <w:r>
+        <w:rPr>
+          <w:rFonts w:ascii="Courier New" w:hAnsi="Courier New" w:cs="Courier New"/>
+          <w:sz w:val="24"/>
+          <w:szCs w:val="24"/>
+        </w:rPr>
+        <w:t>/</w:t>
+      </w:r>
+      <w:proofErr w:type="spellStart"/>
+      <w:r>
+        <w:rPr>
+          <w:rFonts w:ascii="Courier New" w:hAnsi="Courier New" w:cs="Courier New"/>
+          <w:sz w:val="24"/>
+          <w:szCs w:val="24"/>
+        </w:rPr>
+        <w:t>usr</w:t>
+      </w:r>
+      <w:proofErr w:type="spellEnd"/>
+      <w:r>
+        <w:rPr>
+          <w:rFonts w:ascii="Courier New" w:hAnsi="Courier New" w:cs="Courier New"/>
+          <w:sz w:val="24"/>
+          <w:szCs w:val="24"/>
+        </w:rPr>
+        <w:t>/local/apache2/conf/extra/</w:t>
+      </w:r>
+      <w:proofErr w:type="spellStart"/>
+      <w:r>
+        <w:rPr>
+          <w:rFonts w:ascii="Courier New" w:hAnsi="Courier New" w:cs="Courier New"/>
+          <w:sz w:val="24"/>
+          <w:szCs w:val="24"/>
+        </w:rPr>
+        <w:t>httpd-ssl.conf</w:t>
+      </w:r>
+      <w:proofErr w:type="spellEnd"/>
+      <w:r>
+        <w:rPr>
+          <w:sz w:val="24"/>
+          <w:szCs w:val="24"/>
+        </w:rPr>
+        <w:t>.</w:t>
       </w:r>
     </w:p>
     <w:p>
@@ -5626,12 +6131,134 @@
         </w:rPr>
         <w:br/>
       </w:r>
-      <w:r>
-        <w:rPr>
-          <w:sz w:val="24"/>
-          <w:szCs w:val="24"/>
-        </w:rPr>
-        <w:t>https://www.sitepoint.com/working-with-geolocation-and-google-maps-api/</w:t>
+      <w:hyperlink r:id="rId25" w:history="1">
+        <w:r>
+          <w:rPr>
+            <w:rStyle w:val="Hyperlink"/>
+            <w:sz w:val="24"/>
+            <w:szCs w:val="24"/>
+          </w:rPr>
+          <w:t>https://www.sitepoint.com/working-with-geolocation-and-google-maps-api/</w:t>
+        </w:r>
+      </w:hyperlink>
+    </w:p>
+    <w:p>
+      <w:pPr>
+        <w:rPr>
+          <w:sz w:val="24"/>
+          <w:szCs w:val="24"/>
+        </w:rPr>
+      </w:pPr>
+      <w:r>
+        <w:rPr>
+          <w:sz w:val="24"/>
+          <w:szCs w:val="24"/>
+        </w:rPr>
+        <w:t xml:space="preserve">Create a new </w:t>
+      </w:r>
+      <w:r>
+        <w:rPr>
+          <w:rFonts w:ascii="Courier New" w:hAnsi="Courier New" w:cs="Courier New"/>
+          <w:sz w:val="24"/>
+          <w:szCs w:val="24"/>
+        </w:rPr>
+        <w:t>.html</w:t>
+      </w:r>
+      <w:r>
+        <w:rPr>
+          <w:sz w:val="24"/>
+          <w:szCs w:val="24"/>
+        </w:rPr>
+        <w:t xml:space="preserve"> document in the Apache </w:t>
+      </w:r>
+      <w:proofErr w:type="spellStart"/>
+      <w:r>
+        <w:rPr>
+          <w:rFonts w:ascii="Courier New" w:hAnsi="Courier New" w:cs="Courier New"/>
+          <w:sz w:val="24"/>
+          <w:szCs w:val="24"/>
+        </w:rPr>
+        <w:t>htdocs</w:t>
+      </w:r>
+      <w:proofErr w:type="spellEnd"/>
+      <w:r>
+        <w:rPr>
+          <w:sz w:val="24"/>
+          <w:szCs w:val="24"/>
+        </w:rPr>
+        <w:t xml:space="preserve"> folder and add the geolocation script. You may have to modify URL in the script to an https URL.</w:t>
+      </w:r>
+    </w:p>
+    <w:p>
+      <w:pPr>
+        <w:rPr>
+          <w:sz w:val="24"/>
+          <w:szCs w:val="24"/>
+        </w:rPr>
+      </w:pPr>
+      <w:r>
+        <w:rPr>
+          <w:sz w:val="24"/>
+          <w:szCs w:val="24"/>
+        </w:rPr>
+        <w:t>Restart Apache.</w:t>
+      </w:r>
+      <w:bookmarkStart w:id="6" w:name="_GoBack"/>
+      <w:bookmarkEnd w:id="6"/>
+    </w:p>
+    <w:p>
+      <w:pPr>
+        <w:rPr>
+          <w:rFonts w:ascii="Courier New" w:hAnsi="Courier New" w:cs="Courier New"/>
+          <w:sz w:val="24"/>
+          <w:szCs w:val="24"/>
+        </w:rPr>
+      </w:pPr>
+      <w:r>
+        <w:rPr>
+          <w:rFonts w:ascii="Courier New" w:hAnsi="Courier New" w:cs="Courier New"/>
+          <w:sz w:val="24"/>
+          <w:szCs w:val="24"/>
+        </w:rPr>
+        <w:t>/</w:t>
+      </w:r>
+      <w:proofErr w:type="spellStart"/>
+      <w:r>
+        <w:rPr>
+          <w:rFonts w:ascii="Courier New" w:hAnsi="Courier New" w:cs="Courier New"/>
+          <w:sz w:val="24"/>
+          <w:szCs w:val="24"/>
+        </w:rPr>
+        <w:t>etc</w:t>
+      </w:r>
+      <w:proofErr w:type="spellEnd"/>
+      <w:r>
+        <w:rPr>
+          <w:rFonts w:ascii="Courier New" w:hAnsi="Courier New" w:cs="Courier New"/>
+          <w:sz w:val="24"/>
+          <w:szCs w:val="24"/>
+        </w:rPr>
+        <w:t>/</w:t>
+      </w:r>
+      <w:proofErr w:type="spellStart"/>
+      <w:proofErr w:type="gramStart"/>
+      <w:r>
+        <w:rPr>
+          <w:rFonts w:ascii="Courier New" w:hAnsi="Courier New" w:cs="Courier New"/>
+          <w:sz w:val="24"/>
+          <w:szCs w:val="24"/>
+        </w:rPr>
+        <w:t>init.d</w:t>
+      </w:r>
+      <w:proofErr w:type="spellEnd"/>
+      <w:proofErr w:type="gramEnd"/>
+      <w:r>
+        <w:rPr>
+          <w:rFonts w:ascii="Courier New" w:hAnsi="Courier New" w:cs="Courier New"/>
+          <w:sz w:val="24"/>
+          <w:szCs w:val="24"/>
+        </w:rPr>
+        <w:t>/apache2 restart</w:t>
       </w:r>
     </w:p>
     <w:p>
@@ -5964,7 +6591,7 @@
         </w:rPr>
         <w:t xml:space="preserve"> </w:t>
       </w:r>
-      <w:hyperlink r:id="rId24" w:history="1">
+      <w:hyperlink r:id="rId26" w:history="1">
         <w:r>
           <w:rPr>
             <w:rStyle w:val="Hyperlink"/>
@@ -6316,7 +6943,6 @@
           <w:sz w:val="24"/>
           <w:szCs w:val="24"/>
         </w:rPr>
-        <w:lastRenderedPageBreak/>
         <w:drawing>
           <wp:anchor distT="0" distB="0" distL="114300" distR="114300" simplePos="0" relativeHeight="251658240" behindDoc="1" locked="0" layoutInCell="1" allowOverlap="1" wp14:anchorId="5274BA25" wp14:editId="63160225">
             <wp:simplePos x="0" y="0"/>
@@ -6351,7 +6977,7 @@
                     </pic:cNvPicPr>
                   </pic:nvPicPr>
                   <pic:blipFill>
-                    <a:blip r:embed="rId25">
+                    <a:blip r:embed="rId27">
                       <a:extLst>
                         <a:ext uri="{28A0092B-C50C-407E-A947-70E740481C1C}">
                           <a14:useLocalDpi xmlns:a14="http://schemas.microsoft.com/office/drawing/2010/main" val="0"/>
@@ -6495,6 +7121,7 @@
           <w:sz w:val="24"/>
           <w:szCs w:val="24"/>
         </w:rPr>
+        <w:lastRenderedPageBreak/>
         <w:drawing>
           <wp:inline distT="0" distB="0" distL="0" distR="0" wp14:anchorId="5E5D2413" wp14:editId="363DD68D">
             <wp:extent cx="5934075" cy="2085975"/>
@@ -6513,7 +7140,7 @@
                     </pic:cNvPicPr>
                   </pic:nvPicPr>
                   <pic:blipFill>
-                    <a:blip r:embed="rId26">
+                    <a:blip r:embed="rId28">
                       <a:extLst>
                         <a:ext uri="{28A0092B-C50C-407E-A947-70E740481C1C}">
                           <a14:useLocalDpi xmlns:a14="http://schemas.microsoft.com/office/drawing/2010/main" val="0"/>
@@ -6768,7 +7395,6 @@
           <w:sz w:val="21"/>
           <w:szCs w:val="21"/>
         </w:rPr>
-        <w:lastRenderedPageBreak/>
         <w:drawing>
           <wp:anchor distT="0" distB="0" distL="114300" distR="114300" simplePos="0" relativeHeight="251659264" behindDoc="1" locked="0" layoutInCell="1" allowOverlap="1" wp14:anchorId="7D5CBD67" wp14:editId="69DB24FB">
             <wp:simplePos x="0" y="0"/>
@@ -6803,7 +7429,7 @@
                     </pic:cNvPicPr>
                   </pic:nvPicPr>
                   <pic:blipFill>
-                    <a:blip r:embed="rId27">
+                    <a:blip r:embed="rId29">
                       <a:extLst>
                         <a:ext uri="{28A0092B-C50C-407E-A947-70E740481C1C}">
                           <a14:useLocalDpi xmlns:a14="http://schemas.microsoft.com/office/drawing/2010/main" val="0"/>
@@ -6904,6 +7530,7 @@
     <w:p/>
     <w:p>
       <w:r>
+        <w:lastRenderedPageBreak/>
         <w:t xml:space="preserve">References: </w:t>
       </w:r>
     </w:p>
@@ -6915,7 +7542,7 @@
           <w:numId w:val="26"/>
         </w:numPr>
       </w:pPr>
-      <w:hyperlink r:id="rId28" w:history="1">
+      <w:hyperlink r:id="rId30" w:history="1">
         <w:r>
           <w:rPr>
             <w:rStyle w:val="Hyperlink"/>
@@ -6932,7 +7559,7 @@
           <w:numId w:val="26"/>
         </w:numPr>
       </w:pPr>
-      <w:hyperlink r:id="rId29" w:history="1">
+      <w:hyperlink r:id="rId31" w:history="1">
         <w:r>
           <w:rPr>
             <w:rStyle w:val="Hyperlink"/>
@@ -6949,7 +7576,7 @@
           <w:numId w:val="26"/>
         </w:numPr>
       </w:pPr>
-      <w:hyperlink r:id="rId30" w:history="1">
+      <w:hyperlink r:id="rId32" w:history="1">
         <w:r>
           <w:rPr>
             <w:rStyle w:val="Hyperlink"/>
@@ -6966,7 +7593,7 @@
           <w:numId w:val="26"/>
         </w:numPr>
       </w:pPr>
-      <w:hyperlink r:id="rId31" w:history="1">
+      <w:hyperlink r:id="rId33" w:history="1">
         <w:r>
           <w:rPr>
             <w:rStyle w:val="Hyperlink"/>
@@ -8450,7 +9077,7 @@
                     </pic:cNvPicPr>
                   </pic:nvPicPr>
                   <pic:blipFill>
-                    <a:blip r:embed="rId32">
+                    <a:blip r:embed="rId34">
                       <a:extLst>
                         <a:ext uri="{28A0092B-C50C-407E-A947-70E740481C1C}">
                           <a14:useLocalDpi xmlns:a14="http://schemas.microsoft.com/office/drawing/2010/main" val="0"/>
@@ -9219,7 +9846,7 @@
                     <pic:cNvPicPr/>
                   </pic:nvPicPr>
                   <pic:blipFill>
-                    <a:blip r:embed="rId33">
+                    <a:blip r:embed="rId35">
                       <a:extLst>
                         <a:ext uri="{28A0092B-C50C-407E-A947-70E740481C1C}">
                           <a14:useLocalDpi xmlns:a14="http://schemas.microsoft.com/office/drawing/2010/main" val="0"/>
@@ -9342,7 +9969,7 @@
                     <pic:cNvPicPr/>
                   </pic:nvPicPr>
                   <pic:blipFill>
-                    <a:blip r:embed="rId34">
+                    <a:blip r:embed="rId36">
                       <a:extLst>
                         <a:ext uri="{28A0092B-C50C-407E-A947-70E740481C1C}">
                           <a14:useLocalDpi xmlns:a14="http://schemas.microsoft.com/office/drawing/2010/main" val="0"/>
@@ -9406,7 +10033,7 @@
           <w:szCs w:val="24"/>
         </w:rPr>
       </w:pPr>
-      <w:hyperlink r:id="rId35" w:history="1">
+      <w:hyperlink r:id="rId37" w:history="1">
         <w:r>
           <w:rPr>
             <w:rStyle w:val="Hyperlink"/>
@@ -9431,7 +10058,7 @@
           <w:szCs w:val="24"/>
         </w:rPr>
       </w:pPr>
-      <w:hyperlink r:id="rId36" w:history="1">
+      <w:hyperlink r:id="rId38" w:history="1">
         <w:r>
           <w:rPr>
             <w:rStyle w:val="Hyperlink"/>
@@ -9456,7 +10083,7 @@
           <w:szCs w:val="24"/>
         </w:rPr>
       </w:pPr>
-      <w:hyperlink r:id="rId37" w:history="1">
+      <w:hyperlink r:id="rId39" w:history="1">
         <w:r>
           <w:rPr>
             <w:rStyle w:val="Hyperlink"/>
@@ -9605,7 +10232,7 @@
           <w:szCs w:val="24"/>
         </w:rPr>
       </w:pPr>
-      <w:hyperlink r:id="rId38" w:history="1">
+      <w:hyperlink r:id="rId40" w:history="1">
         <w:r>
           <w:rPr>
             <w:rStyle w:val="Hyperlink"/>
@@ -9628,7 +10255,7 @@
           <w:szCs w:val="24"/>
         </w:rPr>
       </w:pPr>
-      <w:hyperlink r:id="rId39" w:history="1">
+      <w:hyperlink r:id="rId41" w:history="1">
         <w:r>
           <w:rPr>
             <w:rStyle w:val="Hyperlink"/>
@@ -9673,7 +10300,7 @@
         </w:rPr>
         <w:t xml:space="preserve">Follow instructions in this </w:t>
       </w:r>
-      <w:hyperlink r:id="rId40" w:history="1">
+      <w:hyperlink r:id="rId42" w:history="1">
         <w:r>
           <w:rPr>
             <w:rStyle w:val="Hyperlink"/>
@@ -9872,7 +10499,7 @@
                     </pic:cNvPicPr>
                   </pic:nvPicPr>
                   <pic:blipFill>
-                    <a:blip r:embed="rId41">
+                    <a:blip r:embed="rId43">
                       <a:extLst>
                         <a:ext uri="{28A0092B-C50C-407E-A947-70E740481C1C}">
                           <a14:useLocalDpi xmlns:a14="http://schemas.microsoft.com/office/drawing/2010/main" val="0"/>
@@ -9949,7 +10576,7 @@
                     </pic:cNvPicPr>
                   </pic:nvPicPr>
                   <pic:blipFill>
-                    <a:blip r:embed="rId42">
+                    <a:blip r:embed="rId44">
                       <a:extLst>
                         <a:ext uri="{28A0092B-C50C-407E-A947-70E740481C1C}">
                           <a14:useLocalDpi xmlns:a14="http://schemas.microsoft.com/office/drawing/2010/main" val="0"/>
@@ -11087,7 +11714,7 @@
                     </pic:cNvPicPr>
                   </pic:nvPicPr>
                   <pic:blipFill>
-                    <a:blip r:embed="rId43">
+                    <a:blip r:embed="rId45">
                       <a:extLst>
                         <a:ext uri="{28A0092B-C50C-407E-A947-70E740481C1C}">
                           <a14:useLocalDpi xmlns:a14="http://schemas.microsoft.com/office/drawing/2010/main" val="0"/>
@@ -11382,7 +12009,7 @@
         </w:rPr>
         <w:t xml:space="preserve"> --no-check-certificate </w:t>
       </w:r>
-      <w:hyperlink r:id="rId44" w:history="1">
+      <w:hyperlink r:id="rId46" w:history="1">
         <w:r>
           <w:rPr>
             <w:rStyle w:val="Hyperlink"/>
@@ -11554,7 +12181,7 @@
                     </pic:cNvPicPr>
                   </pic:nvPicPr>
                   <pic:blipFill>
-                    <a:blip r:embed="rId45">
+                    <a:blip r:embed="rId47">
                       <a:extLst>
                         <a:ext uri="{28A0092B-C50C-407E-A947-70E740481C1C}">
                           <a14:useLocalDpi xmlns:a14="http://schemas.microsoft.com/office/drawing/2010/main" val="0"/>
@@ -11680,7 +12307,7 @@
                     </pic:cNvPicPr>
                   </pic:nvPicPr>
                   <pic:blipFill>
-                    <a:blip r:embed="rId46">
+                    <a:blip r:embed="rId48">
                       <a:extLst>
                         <a:ext uri="{28A0092B-C50C-407E-A947-70E740481C1C}">
                           <a14:useLocalDpi xmlns:a14="http://schemas.microsoft.com/office/drawing/2010/main" val="0"/>
@@ -11823,7 +12450,7 @@
                     </pic:cNvPicPr>
                   </pic:nvPicPr>
                   <pic:blipFill>
-                    <a:blip r:embed="rId47">
+                    <a:blip r:embed="rId49">
                       <a:extLst>
                         <a:ext uri="{28A0092B-C50C-407E-A947-70E740481C1C}">
                           <a14:useLocalDpi xmlns:a14="http://schemas.microsoft.com/office/drawing/2010/main" val="0"/>
@@ -11903,7 +12530,7 @@
                     </pic:cNvPicPr>
                   </pic:nvPicPr>
                   <pic:blipFill>
-                    <a:blip r:embed="rId48">
+                    <a:blip r:embed="rId50">
                       <a:extLst>
                         <a:ext uri="{28A0092B-C50C-407E-A947-70E740481C1C}">
                           <a14:useLocalDpi xmlns:a14="http://schemas.microsoft.com/office/drawing/2010/main" val="0"/>
@@ -12140,7 +12767,7 @@
                     </pic:cNvPicPr>
                   </pic:nvPicPr>
                   <pic:blipFill>
-                    <a:blip r:embed="rId49">
+                    <a:blip r:embed="rId51">
                       <a:extLst>
                         <a:ext uri="{28A0092B-C50C-407E-A947-70E740481C1C}">
                           <a14:useLocalDpi xmlns:a14="http://schemas.microsoft.com/office/drawing/2010/main" val="0"/>
@@ -12209,7 +12836,7 @@
           <w:szCs w:val="24"/>
         </w:rPr>
       </w:pPr>
-      <w:hyperlink r:id="rId50" w:history="1">
+      <w:hyperlink r:id="rId52" w:history="1">
         <w:r>
           <w:rPr>
             <w:rStyle w:val="Hyperlink"/>
@@ -12232,7 +12859,7 @@
           <w:szCs w:val="24"/>
         </w:rPr>
       </w:pPr>
-      <w:hyperlink r:id="rId51" w:history="1">
+      <w:hyperlink r:id="rId53" w:history="1">
         <w:r>
           <w:rPr>
             <w:rStyle w:val="Hyperlink"/>
@@ -12386,7 +13013,7 @@
         </w:rPr>
         <w:t xml:space="preserve">To install node.js download the source from </w:t>
       </w:r>
-      <w:hyperlink r:id="rId52" w:history="1">
+      <w:hyperlink r:id="rId54" w:history="1">
         <w:r>
           <w:rPr>
             <w:rStyle w:val="Hyperlink"/>
@@ -12516,7 +13143,7 @@
         </w:rPr>
         <w:t xml:space="preserve">  </w:t>
       </w:r>
-      <w:hyperlink r:id="rId53" w:history="1">
+      <w:hyperlink r:id="rId55" w:history="1">
         <w:r>
           <w:rPr>
             <w:rStyle w:val="Hyperlink"/>
@@ -13284,7 +13911,7 @@
         </w:rPr>
         <w:t xml:space="preserve">rver running at </w:t>
       </w:r>
-      <w:hyperlink r:id="rId54" w:history="1">
+      <w:hyperlink r:id="rId56" w:history="1">
         <w:r>
           <w:rPr>
             <w:rStyle w:val="Hyperlink"/>
@@ -13351,7 +13978,7 @@
                     </pic:cNvPicPr>
                   </pic:nvPicPr>
                   <pic:blipFill>
-                    <a:blip r:embed="rId55">
+                    <a:blip r:embed="rId57">
                       <a:extLst>
                         <a:ext uri="{28A0092B-C50C-407E-A947-70E740481C1C}">
                           <a14:useLocalDpi xmlns:a14="http://schemas.microsoft.com/office/drawing/2010/main" val="0"/>
@@ -13463,7 +14090,7 @@
                     </pic:cNvPicPr>
                   </pic:nvPicPr>
                   <pic:blipFill>
-                    <a:blip r:embed="rId56">
+                    <a:blip r:embed="rId58">
                       <a:extLst>
                         <a:ext uri="{28A0092B-C50C-407E-A947-70E740481C1C}">
                           <a14:useLocalDpi xmlns:a14="http://schemas.microsoft.com/office/drawing/2010/main" val="0"/>
@@ -13597,7 +14224,7 @@
                     </pic:cNvPicPr>
                   </pic:nvPicPr>
                   <pic:blipFill>
-                    <a:blip r:embed="rId57">
+                    <a:blip r:embed="rId59">
                       <a:extLst>
                         <a:ext uri="{28A0092B-C50C-407E-A947-70E740481C1C}">
                           <a14:useLocalDpi xmlns:a14="http://schemas.microsoft.com/office/drawing/2010/main" val="0"/>
@@ -13664,7 +14291,7 @@
           <w:szCs w:val="24"/>
         </w:rPr>
       </w:pPr>
-      <w:hyperlink r:id="rId58" w:history="1">
+      <w:hyperlink r:id="rId60" w:history="1">
         <w:r>
           <w:rPr>
             <w:rStyle w:val="Hyperlink"/>
@@ -19493,7 +20120,7 @@
 </file>
 
 <file path=customXml/itemProps1.xml><?xml version="1.0" encoding="utf-8"?>
-<ds:datastoreItem xmlns:ds="http://schemas.openxmlformats.org/officeDocument/2006/customXml" ds:itemID="{CD7EE5C0-4DE9-4752-8840-4653ECBC0F13}">
+<ds:datastoreItem xmlns:ds="http://schemas.openxmlformats.org/officeDocument/2006/customXml" ds:itemID="{4422E539-3A20-4849-AF80-A85E1B33D402}">
   <ds:schemaRefs>
     <ds:schemaRef ds:uri="http://schemas.openxmlformats.org/officeDocument/2006/bibliography"/>
   </ds:schemaRefs>
